--- a/Justifications.docx
+++ b/Justifications.docx
@@ -52,8 +52,6 @@
         </w:rPr>
         <w:t xml:space="preserve">- </w:t>
       </w:r>
-      <w:bookmarkStart w:id="0" w:name="_GoBack"/>
-      <w:bookmarkEnd w:id="0"/>
       <w:r>
         <w:rPr>
           <w:rFonts w:ascii="Cambria Math" w:hAnsi="Cambria Math" w:cs="Times New Roman"/>
@@ -135,6 +133,8 @@
         </w:rPr>
         <w:t xml:space="preserve">Entity Relationships and Cardinalities </w:t>
       </w:r>
+      <w:bookmarkStart w:id="0" w:name="_GoBack"/>
+      <w:bookmarkEnd w:id="0"/>
     </w:p>
     <w:p>
       <w:pPr>
@@ -1543,7 +1543,7 @@
           <w:sz w:val="24"/>
           <w:szCs w:val="24"/>
         </w:rPr>
-        <w:t xml:space="preserve">clarifying the assumptions made when </w:t>
+        <w:t xml:space="preserve">clarify the assumptions made when </w:t>
       </w:r>
       <w:r>
         <w:rPr>
@@ -1704,6 +1704,38 @@
           <w:szCs w:val="24"/>
         </w:rPr>
         <w:t xml:space="preserve">. </w:t>
+      </w:r>
+      <w:r>
+        <w:rPr>
+          <w:rFonts w:ascii="Cambria Math" w:hAnsi="Cambria Math" w:cs="Times New Roman"/>
+          <w:sz w:val="24"/>
+          <w:szCs w:val="24"/>
+        </w:rPr>
+        <w:t xml:space="preserve">We would provide a prototype to allow </w:t>
+      </w:r>
+      <w:r>
+        <w:rPr>
+          <w:rFonts w:ascii="Cambria Math" w:hAnsi="Cambria Math" w:cs="Times New Roman"/>
+          <w:sz w:val="24"/>
+          <w:szCs w:val="24"/>
+        </w:rPr>
+        <w:t xml:space="preserve">users </w:t>
+      </w:r>
+      <w:r>
+        <w:rPr>
+          <w:rFonts w:ascii="Cambria Math" w:hAnsi="Cambria Math" w:cs="Times New Roman"/>
+          <w:sz w:val="24"/>
+          <w:szCs w:val="24"/>
+        </w:rPr>
+        <w:t xml:space="preserve">to test </w:t>
+      </w:r>
+      <w:r>
+        <w:rPr>
+          <w:rFonts w:ascii="Cambria Math" w:hAnsi="Cambria Math" w:cs="Times New Roman"/>
+          <w:sz w:val="24"/>
+          <w:szCs w:val="24"/>
+        </w:rPr>
+        <w:t>the database.</w:t>
       </w:r>
     </w:p>
     <w:p>
